--- a/5. Mecanicas e Interatividade em jogos com GODOT/Finalizando o projeto (desafios)/Exportando para o web.docx
+++ b/5. Mecanicas e Interatividade em jogos com GODOT/Finalizando o projeto (desafios)/Exportando para o web.docx
@@ -496,6 +496,234 @@
           <w:szCs w:val="24"/>
         </w:rPr>
         <w:t xml:space="preserve"> Project.</w:t>
+      </w:r>
+    </w:p>
+    <w:p>
+      <w:pPr>
+        <w:jc w:val="both"/>
+        <w:rPr>
+          <w:rFonts w:ascii="Times New Roman" w:hAnsi="Times New Roman" w:cs="Times New Roman"/>
+          <w:sz w:val="24"/>
+          <w:szCs w:val="24"/>
+        </w:rPr>
+      </w:pPr>
+    </w:p>
+    <w:p>
+      <w:pPr>
+        <w:ind w:firstLine="708"/>
+        <w:jc w:val="both"/>
+        <w:rPr>
+          <w:rFonts w:ascii="Times New Roman" w:hAnsi="Times New Roman" w:cs="Times New Roman"/>
+          <w:b/>
+          <w:sz w:val="24"/>
+          <w:szCs w:val="24"/>
+        </w:rPr>
+      </w:pPr>
+      <w:r>
+        <w:rPr>
+          <w:rFonts w:ascii="Times New Roman" w:hAnsi="Times New Roman" w:cs="Times New Roman"/>
+          <w:b/>
+          <w:sz w:val="24"/>
+          <w:szCs w:val="24"/>
+        </w:rPr>
+        <w:t>Agora pegando os arquivos e colocando no itch.io:</w:t>
+      </w:r>
+    </w:p>
+    <w:p>
+      <w:pPr>
+        <w:jc w:val="both"/>
+        <w:rPr>
+          <w:rFonts w:ascii="Times New Roman" w:hAnsi="Times New Roman" w:cs="Times New Roman"/>
+          <w:sz w:val="24"/>
+          <w:szCs w:val="24"/>
+        </w:rPr>
+      </w:pPr>
+      <w:r>
+        <w:rPr>
+          <w:rFonts w:ascii="Times New Roman" w:hAnsi="Times New Roman" w:cs="Times New Roman"/>
+          <w:sz w:val="24"/>
+          <w:szCs w:val="24"/>
+        </w:rPr>
+        <w:t>No site itch.io vai em carregar novo projeto.</w:t>
+      </w:r>
+    </w:p>
+    <w:p>
+      <w:pPr>
+        <w:jc w:val="both"/>
+        <w:rPr>
+          <w:rFonts w:ascii="Times New Roman" w:hAnsi="Times New Roman" w:cs="Times New Roman"/>
+          <w:sz w:val="24"/>
+          <w:szCs w:val="24"/>
+        </w:rPr>
+      </w:pPr>
+      <w:r>
+        <w:rPr>
+          <w:rFonts w:ascii="Times New Roman" w:hAnsi="Times New Roman" w:cs="Times New Roman"/>
+          <w:sz w:val="24"/>
+          <w:szCs w:val="24"/>
+        </w:rPr>
+        <w:lastRenderedPageBreak/>
+        <w:drawing>
+          <wp:inline distT="0" distB="0" distL="0" distR="0" wp14:anchorId="01781E61" wp14:editId="02F47C86">
+            <wp:extent cx="5400040" cy="3667125"/>
+            <wp:effectExtent l="114300" t="114300" r="105410" b="123825"/>
+            <wp:docPr id="4" name="Imagem 4"/>
+            <wp:cNvGraphicFramePr>
+              <a:graphicFrameLocks xmlns:a="http://schemas.openxmlformats.org/drawingml/2006/main" noChangeAspect="1"/>
+            </wp:cNvGraphicFramePr>
+            <a:graphic xmlns:a="http://schemas.openxmlformats.org/drawingml/2006/main">
+              <a:graphicData uri="http://schemas.openxmlformats.org/drawingml/2006/picture">
+                <pic:pic xmlns:pic="http://schemas.openxmlformats.org/drawingml/2006/picture">
+                  <pic:nvPicPr>
+                    <pic:cNvPr id="1" name=""/>
+                    <pic:cNvPicPr/>
+                  </pic:nvPicPr>
+                  <pic:blipFill>
+                    <a:blip r:embed="rId7"/>
+                    <a:stretch>
+                      <a:fillRect/>
+                    </a:stretch>
+                  </pic:blipFill>
+                  <pic:spPr>
+                    <a:xfrm>
+                      <a:off x="0" y="0"/>
+                      <a:ext cx="5400040" cy="3667125"/>
+                    </a:xfrm>
+                    <a:prstGeom prst="rect">
+                      <a:avLst/>
+                    </a:prstGeom>
+                    <a:effectLst>
+                      <a:outerShdw blurRad="63500" sx="102000" sy="102000" algn="ctr" rotWithShape="0">
+                        <a:prstClr val="black">
+                          <a:alpha val="40000"/>
+                        </a:prstClr>
+                      </a:outerShdw>
+                    </a:effectLst>
+                  </pic:spPr>
+                </pic:pic>
+              </a:graphicData>
+            </a:graphic>
+          </wp:inline>
+        </w:drawing>
+      </w:r>
+    </w:p>
+    <w:p>
+      <w:pPr>
+        <w:jc w:val="both"/>
+        <w:rPr>
+          <w:rFonts w:ascii="Times New Roman" w:hAnsi="Times New Roman" w:cs="Times New Roman"/>
+          <w:sz w:val="24"/>
+          <w:szCs w:val="24"/>
+        </w:rPr>
+      </w:pPr>
+      <w:r>
+        <w:rPr>
+          <w:rFonts w:ascii="Times New Roman" w:hAnsi="Times New Roman" w:cs="Times New Roman"/>
+          <w:sz w:val="24"/>
+          <w:szCs w:val="24"/>
+        </w:rPr>
+        <w:drawing>
+          <wp:inline distT="0" distB="0" distL="0" distR="0" wp14:anchorId="680DBC23" wp14:editId="04DD7267">
+            <wp:extent cx="5400040" cy="4257675"/>
+            <wp:effectExtent l="133350" t="114300" r="124460" b="123825"/>
+            <wp:docPr id="5" name="Imagem 5"/>
+            <wp:cNvGraphicFramePr>
+              <a:graphicFrameLocks xmlns:a="http://schemas.openxmlformats.org/drawingml/2006/main" noChangeAspect="1"/>
+            </wp:cNvGraphicFramePr>
+            <a:graphic xmlns:a="http://schemas.openxmlformats.org/drawingml/2006/main">
+              <a:graphicData uri="http://schemas.openxmlformats.org/drawingml/2006/picture">
+                <pic:pic xmlns:pic="http://schemas.openxmlformats.org/drawingml/2006/picture">
+                  <pic:nvPicPr>
+                    <pic:cNvPr id="1" name=""/>
+                    <pic:cNvPicPr/>
+                  </pic:nvPicPr>
+                  <pic:blipFill>
+                    <a:blip r:embed="rId8"/>
+                    <a:stretch>
+                      <a:fillRect/>
+                    </a:stretch>
+                  </pic:blipFill>
+                  <pic:spPr>
+                    <a:xfrm>
+                      <a:off x="0" y="0"/>
+                      <a:ext cx="5400040" cy="4257675"/>
+                    </a:xfrm>
+                    <a:prstGeom prst="rect">
+                      <a:avLst/>
+                    </a:prstGeom>
+                    <a:effectLst>
+                      <a:outerShdw blurRad="63500" sx="102000" sy="102000" algn="ctr" rotWithShape="0">
+                        <a:prstClr val="black">
+                          <a:alpha val="40000"/>
+                        </a:prstClr>
+                      </a:outerShdw>
+                    </a:effectLst>
+                  </pic:spPr>
+                </pic:pic>
+              </a:graphicData>
+            </a:graphic>
+          </wp:inline>
+        </w:drawing>
+      </w:r>
+    </w:p>
+    <w:p>
+      <w:pPr>
+        <w:jc w:val="both"/>
+        <w:rPr>
+          <w:rFonts w:ascii="Times New Roman" w:hAnsi="Times New Roman" w:cs="Times New Roman"/>
+          <w:sz w:val="24"/>
+          <w:szCs w:val="24"/>
+        </w:rPr>
+      </w:pPr>
+      <w:r>
+        <w:rPr>
+          <w:rFonts w:ascii="Times New Roman" w:hAnsi="Times New Roman" w:cs="Times New Roman"/>
+          <w:sz w:val="24"/>
+          <w:szCs w:val="24"/>
+        </w:rPr>
+        <w:lastRenderedPageBreak/>
+        <w:drawing>
+          <wp:inline distT="0" distB="0" distL="0" distR="0" wp14:anchorId="38A10546" wp14:editId="6E530F55">
+            <wp:extent cx="5400040" cy="3265805"/>
+            <wp:effectExtent l="133350" t="114300" r="124460" b="106045"/>
+            <wp:docPr id="6" name="Imagem 6"/>
+            <wp:cNvGraphicFramePr>
+              <a:graphicFrameLocks xmlns:a="http://schemas.openxmlformats.org/drawingml/2006/main" noChangeAspect="1"/>
+            </wp:cNvGraphicFramePr>
+            <a:graphic xmlns:a="http://schemas.openxmlformats.org/drawingml/2006/main">
+              <a:graphicData uri="http://schemas.openxmlformats.org/drawingml/2006/picture">
+                <pic:pic xmlns:pic="http://schemas.openxmlformats.org/drawingml/2006/picture">
+                  <pic:nvPicPr>
+                    <pic:cNvPr id="1" name=""/>
+                    <pic:cNvPicPr/>
+                  </pic:nvPicPr>
+                  <pic:blipFill>
+                    <a:blip r:embed="rId9"/>
+                    <a:stretch>
+                      <a:fillRect/>
+                    </a:stretch>
+                  </pic:blipFill>
+                  <pic:spPr>
+                    <a:xfrm>
+                      <a:off x="0" y="0"/>
+                      <a:ext cx="5400040" cy="3265805"/>
+                    </a:xfrm>
+                    <a:prstGeom prst="rect">
+                      <a:avLst/>
+                    </a:prstGeom>
+                    <a:effectLst>
+                      <a:outerShdw blurRad="63500" sx="102000" sy="102000" algn="ctr" rotWithShape="0">
+                        <a:prstClr val="black">
+                          <a:alpha val="40000"/>
+                        </a:prstClr>
+                      </a:outerShdw>
+                    </a:effectLst>
+                  </pic:spPr>
+                </pic:pic>
+              </a:graphicData>
+            </a:graphic>
+          </wp:inline>
+        </w:drawing>
       </w:r>
     </w:p>
     <w:p>
